--- a/swh/docx/020.content.docx
+++ b/swh/docx/020.content.docx
@@ -141,13 +141,6 @@
         <w:rPr>
           <w:lang w:val="sw_KE" w:bidi="sw_KE"/>
         </w:rPr>
-      </w:r>
-      <w:r>
-        <w:rPr>
-          <w:i/>
-          <w:lang w:val="sw_KE" w:bidi="sw_KE"/>
-        </w:rPr>
-        <w:t>Taa, Tafakari, Tafsiri, Tafuta, Tahiri, Tai, Taifa, Taji, Takasa, Takasa, Takatifu, Tamaa, Tamari, Tamasha, Tangaza, Tanuru, Tarshishi, Tarso, Tarumbeta, Tarumbeta, Tawanya, Tazama, Tengwa, Tera, Teseka, Tetemeka, Tetrarki, Thambi, Theluji, Thesalonike, Thibitisha, Tikiko, Timiza, Timotheo, Tini, Tiro, Tirza, Tito, Tomaso, Towashi, Troa, Tubali, Tubu, Tumaini, Tumbo la uzazi, Tunda, Tunda la Kwanza, Tuzo</w:t>
       </w:r>
       <w:r>
         <w:rPr>
